--- a/printer document.docx
+++ b/printer document.docx
@@ -36,6 +36,211 @@
         </w:numPr>
       </w:pPr>
       <w:r>
+        <w:t>Phần mềm</w:t>
+      </w:r>
+    </w:p>
+    <w:p>
+      <w:r>
+        <w:t xml:space="preserve">Link:   </w:t>
+      </w:r>
+      <w:hyperlink r:id="rId6" w:history="1">
+        <w:r>
+          <w:rPr>
+            <w:rStyle w:val="Hyperlink"/>
+          </w:rPr>
+          <w:t>http://bit.ly/july_phone</w:t>
+        </w:r>
+        <w:r>
+          <w:rPr>
+            <w:rStyle w:val="Hyperlink"/>
+          </w:rPr>
+          <w:t>C</w:t>
+        </w:r>
+        <w:r>
+          <w:rPr>
+            <w:rStyle w:val="Hyperlink"/>
+          </w:rPr>
+          <w:t>aseV2</w:t>
+        </w:r>
+      </w:hyperlink>
+    </w:p>
+    <w:p>
+      <w:r>
+        <w:object w:dxaOrig="11009" w:dyaOrig="3663">
+          <v:shapetype id="_x0000_t75" coordsize="21600,21600" o:spt="75" o:preferrelative="t" path="m@4@5l@4@11@9@11@9@5xe" filled="f" stroked="f">
+            <v:stroke joinstyle="miter"/>
+            <v:formulas>
+              <v:f eqn="if lineDrawn pixelLineWidth 0"/>
+              <v:f eqn="sum @0 1 0"/>
+              <v:f eqn="sum 0 0 @1"/>
+              <v:f eqn="prod @2 1 2"/>
+              <v:f eqn="prod @3 21600 pixelWidth"/>
+              <v:f eqn="prod @3 21600 pixelHeight"/>
+              <v:f eqn="sum @0 0 1"/>
+              <v:f eqn="prod @6 1 2"/>
+              <v:f eqn="prod @7 21600 pixelWidth"/>
+              <v:f eqn="sum @8 21600 0"/>
+              <v:f eqn="prod @7 21600 pixelHeight"/>
+              <v:f eqn="sum @10 21600 0"/>
+            </v:formulas>
+            <v:path o:extrusionok="f" gradientshapeok="t" o:connecttype="rect"/>
+            <o:lock v:ext="edit" aspectratio="t"/>
+          </v:shapetype>
+          <v:shape id="_x0000_i1030" type="#_x0000_t75" style="width:540pt;height:180pt" o:ole="">
+            <v:imagedata r:id="rId7" o:title=""/>
+          </v:shape>
+          <o:OLEObject Type="Embed" ProgID="Unknown" ShapeID="_x0000_i1030" DrawAspect="Content" ObjectID="_1629116926" r:id="rId8"/>
+        </w:object>
+      </w:r>
+    </w:p>
+    <w:p>
+      <w:pPr>
+        <w:ind w:left="2160" w:firstLine="720"/>
+      </w:pPr>
+      <w:r>
+        <w:t>Hình 1: giao diện thư mục chứa phần mềm</w:t>
+      </w:r>
+    </w:p>
+    <w:p>
+      <w:pPr>
+        <w:ind w:left="2160" w:firstLine="720"/>
+      </w:pPr>
+    </w:p>
+    <w:p>
+      <w:r>
+        <w:rPr>
+          <w:color w:val="FF0000"/>
+        </w:rPr>
+        <w:t xml:space="preserve">1: </w:t>
+      </w:r>
+      <w:r>
+        <w:t xml:space="preserve">chứa action photoshop, cài trước khi chạy tool xếp file “photoshop glass.jsx </w:t>
+      </w:r>
+      <w:proofErr w:type="gramStart"/>
+      <w:r>
+        <w:t>“ hoặc</w:t>
+      </w:r>
+      <w:proofErr w:type="gramEnd"/>
+      <w:r>
+        <w:t xml:space="preserve"> </w:t>
+      </w:r>
+      <w:r>
+        <w:t>“</w:t>
+      </w:r>
+      <w:r>
+        <w:t>photoshop luminous</w:t>
+      </w:r>
+      <w:r>
+        <w:t>.jsx “</w:t>
+      </w:r>
+    </w:p>
+    <w:p>
+      <w:r>
+        <w:rPr>
+          <w:color w:val="FF0000"/>
+        </w:rPr>
+        <w:t xml:space="preserve">2: </w:t>
+      </w:r>
+      <w:r>
+        <w:t xml:space="preserve">chứa web app </w:t>
+      </w:r>
+      <w:proofErr w:type="gramStart"/>
+      <w:r>
+        <w:t>“ phoneCaseV</w:t>
+      </w:r>
+      <w:proofErr w:type="gramEnd"/>
+      <w:r>
+        <w:t>2” ( V2: version 2</w:t>
+      </w:r>
+      <w:r>
+        <w:t xml:space="preserve"> – version máy in to</w:t>
+      </w:r>
+      <w:r>
+        <w:t>)</w:t>
+      </w:r>
+    </w:p>
+    <w:p>
+      <w:r>
+        <w:rPr>
+          <w:color w:val="FF0000"/>
+        </w:rPr>
+        <w:t xml:space="preserve">3: </w:t>
+      </w:r>
+      <w:r>
+        <w:t>chứa tool cắt checking từ pdf</w:t>
+      </w:r>
+    </w:p>
+    <w:p>
+      <w:r>
+        <w:rPr>
+          <w:color w:val="FF0000"/>
+        </w:rPr>
+        <w:t xml:space="preserve">4: </w:t>
+      </w:r>
+      <w:r>
+        <w:t xml:space="preserve">code nguồn của “ phoneCaseV2” (không phải dev thì không nên thay đổi  </w:t>
+      </w:r>
+      <w:r>
+        <w:sym w:font="Wingdings" w:char="F04A"/>
+      </w:r>
+      <w:r>
+        <w:t xml:space="preserve"> )</w:t>
+      </w:r>
+    </w:p>
+    <w:p>
+      <w:r>
+        <w:rPr>
+          <w:color w:val="FF0000"/>
+        </w:rPr>
+        <w:t xml:space="preserve">5: </w:t>
+      </w:r>
+      <w:r>
+        <w:t xml:space="preserve">file nguồn để chạy </w:t>
+      </w:r>
+      <w:r>
+        <w:t xml:space="preserve">tool xếp file “photoshop glass.jsx </w:t>
+      </w:r>
+      <w:proofErr w:type="gramStart"/>
+      <w:r>
+        <w:t>“ hoặc</w:t>
+      </w:r>
+      <w:proofErr w:type="gramEnd"/>
+      <w:r>
+        <w:t xml:space="preserve"> “photoshop luminous.jsx “</w:t>
+      </w:r>
+    </w:p>
+    <w:p>
+      <w:r>
+        <w:rPr>
+          <w:color w:val="FF0000"/>
+        </w:rPr>
+        <w:t xml:space="preserve">6: </w:t>
+      </w:r>
+      <w:r>
+        <w:t>tool chạy file ốp điện thoại glass bình thường, không có dạ quang</w:t>
+      </w:r>
+    </w:p>
+    <w:p>
+      <w:r>
+        <w:rPr>
+          <w:color w:val="FF0000"/>
+        </w:rPr>
+        <w:t xml:space="preserve">7: </w:t>
+      </w:r>
+      <w:r>
+        <w:t>tool chạy file ốp điện thoại có dạ quang</w:t>
+      </w:r>
+    </w:p>
+    <w:p>
+      <w:pPr>
+        <w:pStyle w:val="Heading2"/>
+        <w:numPr>
+          <w:ilvl w:val="0"/>
+          <w:numId w:val="5"/>
+        </w:numPr>
+      </w:pPr>
+      <w:r>
+        <w:lastRenderedPageBreak/>
         <w:t>Quy trình</w:t>
       </w:r>
       <w:r>
@@ -43,7 +248,7 @@
           <w:noProof/>
         </w:rPr>
         <w:drawing>
-          <wp:anchor distT="0" distB="0" distL="114300" distR="114300" simplePos="0" relativeHeight="251658240" behindDoc="0" locked="0" layoutInCell="1" allowOverlap="1" wp14:anchorId="729B0947" wp14:editId="40BFCBEC">
+          <wp:anchor distT="0" distB="0" distL="114300" distR="114300" simplePos="0" relativeHeight="251663360" behindDoc="0" locked="0" layoutInCell="1" allowOverlap="1" wp14:anchorId="319BD66D" wp14:editId="427DF0BC">
             <wp:simplePos x="0" y="0"/>
             <wp:positionH relativeFrom="margin">
               <wp:posOffset>2657475</wp:posOffset>
@@ -66,7 +271,7 @@
                     <pic:cNvPicPr/>
                   </pic:nvPicPr>
                   <pic:blipFill>
-                    <a:blip r:embed="rId6">
+                    <a:blip r:embed="rId9">
                       <a:extLst>
                         <a:ext uri="{28A0092B-C50C-407E-A947-70E740481C1C}">
                           <a14:useLocalDpi xmlns:a14="http://schemas.microsoft.com/office/drawing/2010/main" val="0"/>
@@ -111,17 +316,20 @@
         <w:ind w:left="720" w:firstLine="720"/>
       </w:pPr>
       <w:r>
-        <w:t>Hình 1: quy trình in ấn</w:t>
+        <w:t>Hình 2</w:t>
+      </w:r>
+      <w:r>
+        <w:t>: quy trình in ấn</w:t>
       </w:r>
     </w:p>
     <w:p/>
     <w:p/>
     <w:p/>
     <w:p/>
-    <w:p>
-      <w:bookmarkStart w:id="0" w:name="_GoBack"/>
-      <w:bookmarkEnd w:id="0"/>
-    </w:p>
+    <w:p/>
+    <w:p/>
+    <w:p/>
+    <w:p/>
     <w:p>
       <w:pPr>
         <w:pStyle w:val="Heading3"/>
@@ -186,29 +394,10 @@
       </w:pPr>
       <w:r>
         <w:object w:dxaOrig="19572" w:dyaOrig="4884">
-          <v:shapetype id="_x0000_t75" coordsize="21600,21600" o:spt="75" o:preferrelative="t" path="m@4@5l@4@11@9@11@9@5xe" filled="f" stroked="f">
-            <v:stroke joinstyle="miter"/>
-            <v:formulas>
-              <v:f eqn="if lineDrawn pixelLineWidth 0"/>
-              <v:f eqn="sum @0 1 0"/>
-              <v:f eqn="sum 0 0 @1"/>
-              <v:f eqn="prod @2 1 2"/>
-              <v:f eqn="prod @3 21600 pixelWidth"/>
-              <v:f eqn="prod @3 21600 pixelHeight"/>
-              <v:f eqn="sum @0 0 1"/>
-              <v:f eqn="prod @6 1 2"/>
-              <v:f eqn="prod @7 21600 pixelWidth"/>
-              <v:f eqn="sum @8 21600 0"/>
-              <v:f eqn="prod @7 21600 pixelHeight"/>
-              <v:f eqn="sum @10 21600 0"/>
-            </v:formulas>
-            <v:path o:extrusionok="f" gradientshapeok="t" o:connecttype="rect"/>
-            <o:lock v:ext="edit" aspectratio="t"/>
-          </v:shapetype>
           <v:shape id="_x0000_i1025" type="#_x0000_t75" style="width:468pt;height:117pt" o:ole="">
-            <v:imagedata r:id="rId7" o:title=""/>
+            <v:imagedata r:id="rId10" o:title=""/>
           </v:shape>
-          <o:OLEObject Type="Embed" ProgID="Unknown" ShapeID="_x0000_i1025" DrawAspect="Content" ObjectID="_1628693037" r:id="rId8"/>
+          <o:OLEObject Type="Embed" ProgID="Unknown" ShapeID="_x0000_i1025" DrawAspect="Content" ObjectID="_1629116927" r:id="rId11"/>
         </w:object>
       </w:r>
     </w:p>
@@ -218,7 +407,10 @@
         <w:ind w:left="2160" w:firstLine="720"/>
       </w:pPr>
       <w:r>
-        <w:t>Hình 2:</w:t>
+        <w:t>Hình 3</w:t>
+      </w:r>
+      <w:r>
+        <w:t>:</w:t>
       </w:r>
       <w:r>
         <w:tab/>
@@ -264,6 +456,9 @@
       </w:r>
       <w:proofErr w:type="gramEnd"/>
       <w:r>
+        <w:t>:</w:t>
+      </w:r>
+      <w:r>
         <w:t xml:space="preserve"> day18_7.xlsx)</w:t>
       </w:r>
     </w:p>
@@ -278,6 +473,9 @@
       <w:r>
         <w:t>Bảng giao diện mới sau khi đã làm xong bước a, bước b</w:t>
       </w:r>
+      <w:r>
+        <w:t xml:space="preserve"> </w:t>
+      </w:r>
     </w:p>
     <w:p>
       <w:pPr>
@@ -286,18 +484,35 @@
       <w:r>
         <w:object w:dxaOrig="22019" w:dyaOrig="12210">
           <v:shape id="_x0000_i1026" type="#_x0000_t75" style="width:539.25pt;height:299.25pt" o:ole="">
-            <v:imagedata r:id="rId9" o:title=""/>
+            <v:imagedata r:id="rId12" o:title=""/>
           </v:shape>
-          <o:OLEObject Type="Embed" ProgID="Unknown" ShapeID="_x0000_i1026" DrawAspect="Content" ObjectID="_1628693038" r:id="rId10"/>
+          <o:OLEObject Type="Embed" ProgID="Unknown" ShapeID="_x0000_i1026" DrawAspect="Content" ObjectID="_1629116928" r:id="rId13"/>
         </w:object>
       </w:r>
     </w:p>
     <w:p>
       <w:pPr>
-        <w:ind w:left="720" w:firstLine="720"/>
-      </w:pPr>
-      <w:r>
-        <w:t xml:space="preserve">Hình 3: giao diện để kiểm tra file còn thiếu cần tải </w:t>
+        <w:ind w:left="2880" w:firstLine="720"/>
+      </w:pPr>
+      <w:r>
+        <w:t>Hình 4</w:t>
+      </w:r>
+      <w:r>
+        <w:t xml:space="preserve">: giao diện để kiểm tra file </w:t>
+      </w:r>
+    </w:p>
+    <w:p>
+      <w:pPr>
+        <w:ind w:firstLine="360"/>
+      </w:pPr>
+      <w:r>
+        <w:t xml:space="preserve">• </w:t>
+      </w:r>
+      <w:r>
+        <w:t xml:space="preserve">Xem file nào </w:t>
+      </w:r>
+      <w:r>
+        <w:t xml:space="preserve">còn thiếu cần tải </w:t>
       </w:r>
       <w:proofErr w:type="gramStart"/>
       <w:r>
@@ -305,8 +520,22 @@
       </w:r>
       <w:proofErr w:type="gramEnd"/>
       <w:r>
-        <w:t xml:space="preserve"> và lỗi trong bảng excel</w:t>
-      </w:r>
+        <w:t xml:space="preserve"> </w:t>
+      </w:r>
+      <w:r>
+        <w:t xml:space="preserve">và sửa những </w:t>
+      </w:r>
+      <w:r>
+        <w:t>tên lỗi trong bảng excel</w:t>
+      </w:r>
+      <w:r>
+        <w:t xml:space="preserve"> </w:t>
+      </w:r>
+    </w:p>
+    <w:p>
+      <w:pPr>
+        <w:ind w:firstLine="360"/>
+      </w:pPr>
     </w:p>
     <w:p>
       <w:pPr>
@@ -316,6 +545,7 @@
           <w:numId w:val="9"/>
         </w:numPr>
         <w:rPr>
+          <w:rFonts w:asciiTheme="minorHAnsi" w:hAnsiTheme="minorHAnsi"/>
           <w:lang w:val="vi-VN"/>
         </w:rPr>
       </w:pPr>
@@ -343,32 +573,29 @@
       <w:r>
         <w:object w:dxaOrig="17126" w:dyaOrig="8547">
           <v:shape id="_x0000_i1027" type="#_x0000_t75" style="width:539.25pt;height:269.25pt" o:ole="">
-            <v:imagedata r:id="rId11" o:title=""/>
+            <v:imagedata r:id="rId14" o:title=""/>
           </v:shape>
-          <o:OLEObject Type="Embed" ProgID="Unknown" ShapeID="_x0000_i1027" DrawAspect="Content" ObjectID="_1628693039" r:id="rId12"/>
+          <o:OLEObject Type="Embed" ProgID="Unknown" ShapeID="_x0000_i1027" DrawAspect="Content" ObjectID="_1629116929" r:id="rId15"/>
         </w:object>
       </w:r>
     </w:p>
     <w:p>
-      <w:pPr>
-        <w:rPr>
-          <w:lang w:val="vi-VN"/>
-        </w:rPr>
-      </w:pPr>
-    </w:p>
-    <w:p>
-      <w:pPr>
-        <w:rPr>
-          <w:lang w:val="vi-VN"/>
-        </w:rPr>
-      </w:pPr>
-    </w:p>
-    <w:p>
-      <w:pPr>
-        <w:rPr>
-          <w:lang w:val="vi-VN"/>
-        </w:rPr>
-      </w:pPr>
+      <w:r>
+        <w:tab/>
+      </w:r>
+      <w:r>
+        <w:tab/>
+      </w:r>
+      <w:r>
+        <w:tab/>
+      </w:r>
+      <w:r>
+        <w:tab/>
+        <w:t xml:space="preserve">       Hình 5: tải file dữ liệu để photoshop đọ</w:t>
+      </w:r>
+      <w:r>
+        <w:t>c</w:t>
+      </w:r>
     </w:p>
     <w:p>
       <w:pPr>
@@ -407,10 +634,10 @@
           <w:noProof/>
         </w:rPr>
         <w:drawing>
-          <wp:inline distT="0" distB="0" distL="0" distR="0" wp14:anchorId="0D834BD0" wp14:editId="5B7750A9">
-            <wp:extent cx="6858000" cy="1553845"/>
-            <wp:effectExtent l="0" t="0" r="0" b="8255"/>
-            <wp:docPr id="3" name="Picture 3"/>
+          <wp:inline distT="0" distB="0" distL="0" distR="0" wp14:anchorId="2507D28E" wp14:editId="0CBF9B7B">
+            <wp:extent cx="6858000" cy="1162050"/>
+            <wp:effectExtent l="0" t="0" r="0" b="0"/>
+            <wp:docPr id="4" name="Picture 4"/>
             <wp:cNvGraphicFramePr>
               <a:graphicFrameLocks xmlns:a="http://schemas.openxmlformats.org/drawingml/2006/main" noChangeAspect="1"/>
             </wp:cNvGraphicFramePr>
@@ -422,7 +649,7 @@
                     <pic:cNvPicPr/>
                   </pic:nvPicPr>
                   <pic:blipFill>
-                    <a:blip r:embed="rId13"/>
+                    <a:blip r:embed="rId16"/>
                     <a:stretch>
                       <a:fillRect/>
                     </a:stretch>
@@ -430,7 +657,7 @@
                   <pic:spPr>
                     <a:xfrm>
                       <a:off x="0" y="0"/>
-                      <a:ext cx="6858000" cy="1553845"/>
+                      <a:ext cx="6858000" cy="1162050"/>
                     </a:xfrm>
                     <a:prstGeom prst="rect">
                       <a:avLst/>
@@ -442,13 +669,12 @@
           </wp:inline>
         </w:drawing>
       </w:r>
-    </w:p>
-    <w:p>
-      <w:pPr>
+      <w:r>
         <w:rPr>
           <w:noProof/>
         </w:rPr>
-      </w:pPr>
+        <w:t xml:space="preserve"> </w:t>
+      </w:r>
     </w:p>
     <w:p>
       <w:pPr>
@@ -456,6 +682,39 @@
           <w:noProof/>
         </w:rPr>
       </w:pPr>
+      <w:r>
+        <w:rPr>
+          <w:noProof/>
+        </w:rPr>
+        <w:tab/>
+      </w:r>
+      <w:r>
+        <w:rPr>
+          <w:noProof/>
+        </w:rPr>
+        <w:tab/>
+      </w:r>
+      <w:r>
+        <w:rPr>
+          <w:noProof/>
+        </w:rPr>
+        <w:tab/>
+        <w:t>Hình 6: thư mục chứa action photoshop ( bắt buộc phải cài )</w:t>
+      </w:r>
+    </w:p>
+    <w:p>
+      <w:pPr>
+        <w:rPr>
+          <w:noProof/>
+        </w:rPr>
+      </w:pPr>
+    </w:p>
+    <w:p>
+      <w:pPr>
+        <w:rPr>
+          <w:noProof/>
+        </w:rPr>
+      </w:pPr>
     </w:p>
     <w:p>
       <w:r>
@@ -491,7 +750,10 @@
         <w:t xml:space="preserve">“ </w:t>
       </w:r>
       <w:r>
-        <w:t>photoshop luminous</w:t>
+        <w:t xml:space="preserve">photoshop </w:t>
+      </w:r>
+      <w:r>
+        <w:t>glass</w:t>
       </w:r>
       <w:r>
         <w:rPr>
@@ -509,22 +771,15 @@
           <w:lang w:val="vi-VN"/>
         </w:rPr>
       </w:pPr>
-    </w:p>
-    <w:p>
-      <w:pPr>
-        <w:rPr>
-          <w:lang w:val="vi-VN"/>
-        </w:rPr>
-      </w:pPr>
       <w:r>
         <w:rPr>
           <w:noProof/>
         </w:rPr>
         <w:drawing>
-          <wp:inline distT="0" distB="0" distL="0" distR="0" wp14:anchorId="3A56BAD2" wp14:editId="13332E43">
-            <wp:extent cx="6858000" cy="2174875"/>
+          <wp:inline distT="0" distB="0" distL="0" distR="0" wp14:anchorId="22779843" wp14:editId="40991522">
+            <wp:extent cx="6858000" cy="2485390"/>
             <wp:effectExtent l="0" t="0" r="0" b="0"/>
-            <wp:docPr id="6" name="Picture 6"/>
+            <wp:docPr id="7" name="Picture 7"/>
             <wp:cNvGraphicFramePr>
               <a:graphicFrameLocks xmlns:a="http://schemas.openxmlformats.org/drawingml/2006/main" noChangeAspect="1"/>
             </wp:cNvGraphicFramePr>
@@ -536,7 +791,7 @@
                     <pic:cNvPicPr/>
                   </pic:nvPicPr>
                   <pic:blipFill>
-                    <a:blip r:embed="rId14"/>
+                    <a:blip r:embed="rId17"/>
                     <a:stretch>
                       <a:fillRect/>
                     </a:stretch>
@@ -544,7 +799,7 @@
                   <pic:spPr>
                     <a:xfrm>
                       <a:off x="0" y="0"/>
-                      <a:ext cx="6858000" cy="2174875"/>
+                      <a:ext cx="6858000" cy="2485390"/>
                     </a:xfrm>
                     <a:prstGeom prst="rect">
                       <a:avLst/>
@@ -558,50 +813,101 @@
       </w:r>
     </w:p>
     <w:p>
-      <w:pPr>
-        <w:rPr>
-          <w:lang w:val="vi-VN"/>
-        </w:rPr>
-      </w:pPr>
-    </w:p>
-    <w:p>
-      <w:pPr>
-        <w:rPr>
-          <w:lang w:val="vi-VN"/>
-        </w:rPr>
-      </w:pPr>
-    </w:p>
-    <w:p>
-      <w:pPr>
-        <w:rPr>
-          <w:lang w:val="vi-VN"/>
-        </w:rPr>
-      </w:pPr>
-    </w:p>
-    <w:p>
-      <w:pPr>
-        <w:rPr>
-          <w:lang w:val="vi-VN"/>
-        </w:rPr>
-      </w:pPr>
-      <w:r>
-        <w:rPr>
-          <w:lang w:val="vi-VN"/>
-        </w:rPr>
-        <w:t xml:space="preserve">• sau đó chọn file .json vừa tải về để photoshop đọc dữ liệu </w:t>
-      </w:r>
-    </w:p>
-    <w:p>
-      <w:pPr>
-        <w:rPr>
-          <w:lang w:val="vi-VN"/>
-        </w:rPr>
-      </w:pPr>
-      <w:r>
-        <w:rPr>
-          <w:lang w:val="vi-VN"/>
-        </w:rPr>
-        <w:t xml:space="preserve">• đợi photoshop chạy xong, khi chạy không được dùng photoshop, nếu đang chạy bị dừng lại thì phải chạy lại                     “ </w:t>
+      <w:r>
+        <w:rPr>
+          <w:lang w:val="vi-VN"/>
+        </w:rPr>
+        <w:tab/>
+      </w:r>
+      <w:r>
+        <w:rPr>
+          <w:lang w:val="vi-VN"/>
+        </w:rPr>
+        <w:tab/>
+      </w:r>
+      <w:r>
+        <w:rPr>
+          <w:lang w:val="vi-VN"/>
+        </w:rPr>
+        <w:tab/>
+      </w:r>
+      <w:r>
+        <w:rPr>
+          <w:lang w:val="vi-VN"/>
+        </w:rPr>
+        <w:tab/>
+      </w:r>
+      <w:r>
+        <w:t xml:space="preserve"> Hình 7: 2 tool chạy photoshop xếp file in</w:t>
+      </w:r>
+    </w:p>
+    <w:p>
+      <w:pPr>
+        <w:rPr>
+          <w:lang w:val="vi-VN"/>
+        </w:rPr>
+      </w:pPr>
+    </w:p>
+    <w:p>
+      <w:pPr>
+        <w:rPr>
+          <w:lang w:val="vi-VN"/>
+        </w:rPr>
+      </w:pPr>
+    </w:p>
+    <w:p>
+      <w:pPr>
+        <w:rPr>
+          <w:lang w:val="vi-VN"/>
+        </w:rPr>
+      </w:pPr>
+    </w:p>
+    <w:p>
+      <w:pPr>
+        <w:pStyle w:val="ListParagraph"/>
+        <w:numPr>
+          <w:ilvl w:val="0"/>
+          <w:numId w:val="15"/>
+        </w:numPr>
+        <w:rPr>
+          <w:lang w:val="vi-VN"/>
+        </w:rPr>
+      </w:pPr>
+      <w:r>
+        <w:rPr>
+          <w:lang w:val="vi-VN"/>
+        </w:rPr>
+        <w:t xml:space="preserve">sau đó chọn file .json vừa tải về để photoshop đọc dữ liệu </w:t>
+      </w:r>
+    </w:p>
+    <w:p>
+      <w:pPr>
+        <w:pStyle w:val="ListParagraph"/>
+        <w:numPr>
+          <w:ilvl w:val="0"/>
+          <w:numId w:val="15"/>
+        </w:numPr>
+        <w:rPr>
+          <w:lang w:val="vi-VN"/>
+        </w:rPr>
+      </w:pPr>
+      <w:r>
+        <w:rPr>
+          <w:lang w:val="vi-VN"/>
+        </w:rPr>
+        <w:t>đợi photoshop chạy xong, khi chạy không được dùng photoshop, nếu đang chạy bị dừng lại thì phải chạy lạ</w:t>
+      </w:r>
+      <w:r>
+        <w:rPr>
+          <w:lang w:val="vi-VN"/>
+        </w:rPr>
+        <w:t xml:space="preserve">i  tool </w:t>
+      </w:r>
+      <w:r>
+        <w:rPr>
+          <w:lang w:val="vi-VN"/>
+        </w:rPr>
+        <w:t xml:space="preserve">  “ </w:t>
       </w:r>
       <w:r>
         <w:t>photoshop ****</w:t>
@@ -612,19 +918,62 @@
         </w:rPr>
         <w:t>.jsx” từ đầu</w:t>
       </w:r>
-    </w:p>
-    <w:p>
-      <w:pPr>
-        <w:rPr>
-          <w:lang w:val="vi-VN"/>
-        </w:rPr>
-      </w:pPr>
-      <w:r>
-        <w:rPr>
-          <w:lang w:val="vi-VN"/>
-        </w:rPr>
-        <w:t>• photoshop đã chạy xong !</w:t>
-      </w:r>
+      <w:r>
+        <w:t>.</w:t>
+      </w:r>
+    </w:p>
+    <w:p>
+      <w:pPr>
+        <w:pStyle w:val="ListParagraph"/>
+        <w:numPr>
+          <w:ilvl w:val="0"/>
+          <w:numId w:val="15"/>
+        </w:numPr>
+        <w:rPr>
+          <w:lang w:val="vi-VN"/>
+        </w:rPr>
+      </w:pPr>
+      <w:r>
+        <w:rPr>
+          <w:lang w:val="vi-VN"/>
+        </w:rPr>
+        <w:t>photoshop đã chạy xong !</w:t>
+      </w:r>
+    </w:p>
+    <w:p>
+      <w:pPr>
+        <w:rPr>
+          <w:lang w:val="vi-VN"/>
+        </w:rPr>
+      </w:pPr>
+    </w:p>
+    <w:p>
+      <w:pPr>
+        <w:rPr>
+          <w:lang w:val="vi-VN"/>
+        </w:rPr>
+      </w:pPr>
+    </w:p>
+    <w:p>
+      <w:pPr>
+        <w:rPr>
+          <w:lang w:val="vi-VN"/>
+        </w:rPr>
+      </w:pPr>
+    </w:p>
+    <w:p>
+      <w:pPr>
+        <w:rPr>
+          <w:lang w:val="vi-VN"/>
+        </w:rPr>
+      </w:pPr>
+    </w:p>
+    <w:p>
+      <w:pPr>
+        <w:rPr>
+          <w:lang w:val="vi-VN"/>
+        </w:rPr>
+      </w:pPr>
     </w:p>
     <w:p>
       <w:pPr>
@@ -672,21 +1021,72 @@
       </w:pPr>
       <w:r>
         <w:rPr>
+          <w:lang w:val="vi-VN"/>
+        </w:rPr>
+        <w:t>• thư mục  “ in an “ ở Desktop, mỗi folder là một bàn in</w:t>
+      </w:r>
+    </w:p>
+    <w:p>
+      <w:pPr>
+        <w:ind w:left="720"/>
+      </w:pPr>
+      <w:r>
+        <w:object w:dxaOrig="6116" w:dyaOrig="2442">
+          <v:shape id="_x0000_i1032" type="#_x0000_t75" style="width:306pt;height:122.25pt" o:ole="">
+            <v:imagedata r:id="rId18" o:title=""/>
+          </v:shape>
+          <o:OLEObject Type="Embed" ProgID="Unknown" ShapeID="_x0000_i1032" DrawAspect="Content" ObjectID="_1629116930" r:id="rId19"/>
+        </w:object>
+      </w:r>
+    </w:p>
+    <w:p>
+      <w:pPr>
+        <w:ind w:left="720"/>
+      </w:pPr>
+      <w:r>
+        <w:t xml:space="preserve">Hình 8: thư mục chứa file in, mỗi thư mục là 1 bàn in </w:t>
+      </w:r>
+      <w:proofErr w:type="gramStart"/>
+      <w:r>
+        <w:t>( glass</w:t>
+      </w:r>
+      <w:proofErr w:type="gramEnd"/>
+      <w:r>
+        <w:t xml:space="preserve"> là in thường, luminous là in dạ quang ) </w:t>
+      </w:r>
+    </w:p>
+    <w:p>
+      <w:pPr>
+        <w:ind w:left="720"/>
+      </w:pPr>
+    </w:p>
+    <w:p>
+      <w:pPr>
+        <w:ind w:left="720"/>
+      </w:pPr>
+      <w:r>
+        <w:rPr>
+          <w:lang w:val="vi-VN"/>
+        </w:rPr>
+        <w:t xml:space="preserve">• </w:t>
+      </w:r>
+      <w:r>
+        <w:t xml:space="preserve">Bàn glass, thư mục  “ khay 1 ngay 10 glass “ </w:t>
+      </w:r>
+    </w:p>
+    <w:p>
+      <w:pPr>
+        <w:ind w:left="720"/>
+      </w:pPr>
+      <w:r>
+        <w:rPr>
           <w:noProof/>
         </w:rPr>
         <w:drawing>
-          <wp:anchor distT="0" distB="0" distL="114300" distR="114300" simplePos="0" relativeHeight="251659264" behindDoc="0" locked="0" layoutInCell="1" allowOverlap="1" wp14:anchorId="51E5F4D6" wp14:editId="7DEE8F6E">
-            <wp:simplePos x="0" y="0"/>
-            <wp:positionH relativeFrom="margin">
-              <wp:align>right</wp:align>
-            </wp:positionH>
-            <wp:positionV relativeFrom="paragraph">
-              <wp:posOffset>304165</wp:posOffset>
-            </wp:positionV>
-            <wp:extent cx="6858000" cy="4077970"/>
-            <wp:effectExtent l="0" t="0" r="0" b="0"/>
-            <wp:wrapSquare wrapText="bothSides"/>
-            <wp:docPr id="5" name="Picture 5"/>
+          <wp:inline distT="0" distB="0" distL="0" distR="0" wp14:anchorId="40DBEABD" wp14:editId="0C1F60D1">
+            <wp:extent cx="3429000" cy="1762125"/>
+            <wp:effectExtent l="0" t="0" r="0" b="9525"/>
+            <wp:docPr id="13" name="Picture 13"/>
             <wp:cNvGraphicFramePr>
               <a:graphicFrameLocks xmlns:a="http://schemas.openxmlformats.org/drawingml/2006/main" noChangeAspect="1"/>
             </wp:cNvGraphicFramePr>
@@ -698,7 +1098,79 @@
                     <pic:cNvPicPr/>
                   </pic:nvPicPr>
                   <pic:blipFill>
-                    <a:blip r:embed="rId15">
+                    <a:blip r:embed="rId20"/>
+                    <a:stretch>
+                      <a:fillRect/>
+                    </a:stretch>
+                  </pic:blipFill>
+                  <pic:spPr>
+                    <a:xfrm>
+                      <a:off x="0" y="0"/>
+                      <a:ext cx="3429000" cy="1762125"/>
+                    </a:xfrm>
+                    <a:prstGeom prst="rect">
+                      <a:avLst/>
+                    </a:prstGeom>
+                  </pic:spPr>
+                </pic:pic>
+              </a:graphicData>
+            </a:graphic>
+          </wp:inline>
+        </w:drawing>
+      </w:r>
+    </w:p>
+    <w:p>
+      <w:pPr>
+        <w:ind w:left="720"/>
+      </w:pPr>
+      <w:r>
+        <w:t xml:space="preserve">Hình 9: thư </w:t>
+      </w:r>
+      <w:proofErr w:type="gramStart"/>
+      <w:r>
+        <w:t>mục  “</w:t>
+      </w:r>
+      <w:proofErr w:type="gramEnd"/>
+      <w:r>
+        <w:t>khay 1 ngay 10 glass</w:t>
+      </w:r>
+      <w:r>
+        <w:t xml:space="preserve">” </w:t>
+      </w:r>
+      <w:r>
+        <w:t>, với quy trình bên dưới</w:t>
+      </w:r>
+    </w:p>
+    <w:p>
+      <w:r>
+        <w:rPr>
+          <w:noProof/>
+        </w:rPr>
+        <w:drawing>
+          <wp:anchor distT="0" distB="0" distL="114300" distR="114300" simplePos="0" relativeHeight="251664384" behindDoc="0" locked="0" layoutInCell="1" allowOverlap="1" wp14:anchorId="573A64BD" wp14:editId="76377BED">
+            <wp:simplePos x="0" y="0"/>
+            <wp:positionH relativeFrom="column">
+              <wp:posOffset>135590</wp:posOffset>
+            </wp:positionH>
+            <wp:positionV relativeFrom="paragraph">
+              <wp:posOffset>300766</wp:posOffset>
+            </wp:positionV>
+            <wp:extent cx="6858000" cy="777240"/>
+            <wp:effectExtent l="0" t="0" r="0" b="3810"/>
+            <wp:wrapSquare wrapText="bothSides"/>
+            <wp:docPr id="14" name="Picture 14"/>
+            <wp:cNvGraphicFramePr>
+              <a:graphicFrameLocks xmlns:a="http://schemas.openxmlformats.org/drawingml/2006/main" noChangeAspect="1"/>
+            </wp:cNvGraphicFramePr>
+            <a:graphic xmlns:a="http://schemas.openxmlformats.org/drawingml/2006/main">
+              <a:graphicData uri="http://schemas.openxmlformats.org/drawingml/2006/picture">
+                <pic:pic xmlns:pic="http://schemas.openxmlformats.org/drawingml/2006/picture">
+                  <pic:nvPicPr>
+                    <pic:cNvPr id="1" name=""/>
+                    <pic:cNvPicPr/>
+                  </pic:nvPicPr>
+                  <pic:blipFill>
+                    <a:blip r:embed="rId21">
                       <a:extLst>
                         <a:ext uri="{28A0092B-C50C-407E-A947-70E740481C1C}">
                           <a14:useLocalDpi xmlns:a14="http://schemas.microsoft.com/office/drawing/2010/main" val="0"/>
@@ -712,7 +1184,7 @@
                   <pic:spPr>
                     <a:xfrm>
                       <a:off x="0" y="0"/>
-                      <a:ext cx="6858000" cy="4077970"/>
+                      <a:ext cx="6858000" cy="777240"/>
                     </a:xfrm>
                     <a:prstGeom prst="rect">
                       <a:avLst/>
@@ -730,120 +1202,219 @@
           </wp:anchor>
         </w:drawing>
       </w:r>
-      <w:r>
-        <w:rPr>
-          <w:lang w:val="vi-VN"/>
-        </w:rPr>
-        <w:t>• thư mục  “ in an “ ở Desktop, mỗi folder là một bàn in</w:t>
-      </w:r>
     </w:p>
     <w:p>
       <w:pPr>
         <w:ind w:left="720"/>
       </w:pPr>
-      <w:r>
-        <w:rPr>
-          <w:lang w:val="vi-VN"/>
-        </w:rPr>
-        <w:t>• ví dụ trong thư mục  “ khay 1 ngay 29 “, gồm có 3 file in</w:t>
-      </w:r>
-      <w:r>
-        <w:t xml:space="preserve"> ( file dạ quang )</w:t>
-      </w:r>
-      <w:r>
-        <w:object w:dxaOrig="7340" w:dyaOrig="4884">
-          <v:shape id="_x0000_i1029" type="#_x0000_t75" style="width:366.75pt;height:244.5pt" o:ole="">
-            <v:imagedata r:id="rId16" o:title=""/>
-          </v:shape>
-          <o:OLEObject Type="Embed" ProgID="Unknown" ShapeID="_x0000_i1029" DrawAspect="Content" ObjectID="_1628693040" r:id="rId17"/>
-        </w:object>
-      </w:r>
     </w:p>
     <w:p>
       <w:pPr>
         <w:ind w:left="720"/>
-        <w:rPr>
-          <w:lang w:val="vi-VN"/>
-        </w:rPr>
-      </w:pPr>
-      <w:r>
-        <w:tab/>
-      </w:r>
-      <w:r>
-        <w:rPr>
-          <w:color w:val="FF0000"/>
-          <w:lang w:val="vi-VN"/>
-        </w:rPr>
-        <w:t>1</w:t>
-      </w:r>
-      <w:r>
-        <w:rPr>
-          <w:color w:val="FF0000"/>
-          <w:lang w:val="vi-VN"/>
-        </w:rPr>
-        <w:t xml:space="preserve"> : </w:t>
-      </w:r>
-      <w:r>
-        <w:rPr>
-          <w:lang w:val="vi-VN"/>
-        </w:rPr>
-        <w:t>file in khung, in đầu tiên. Mục đích in khung xong mới biết vị trí để xếp kính</w:t>
-      </w:r>
+      </w:pPr>
     </w:p>
     <w:p>
       <w:pPr>
         <w:ind w:left="720"/>
-        <w:rPr>
-          <w:lang w:val="vi-VN"/>
-        </w:rPr>
-      </w:pPr>
-      <w:r>
-        <w:rPr>
-          <w:color w:val="FF0000"/>
-          <w:lang w:val="vi-VN"/>
-        </w:rPr>
-        <w:tab/>
-        <w:t>2:</w:t>
-      </w:r>
-      <w:r>
-        <w:rPr>
-          <w:lang w:val="vi-VN"/>
-        </w:rPr>
-        <w:t xml:space="preserve"> file in màu, mục đích sau khi có khung, xếp xong kính mới in màu lên</w:t>
-      </w:r>
+      </w:pPr>
     </w:p>
     <w:p>
       <w:pPr>
         <w:ind w:left="720"/>
       </w:pPr>
-      <w:r>
-        <w:rPr>
-          <w:color w:val="FF0000"/>
-          <w:lang w:val="vi-VN"/>
-        </w:rPr>
-        <w:tab/>
-        <w:t>3:</w:t>
-      </w:r>
-      <w:r>
-        <w:rPr>
-          <w:lang w:val="vi-VN"/>
-        </w:rPr>
-        <w:t xml:space="preserve"> file in trắng, </w:t>
-      </w:r>
-      <w:r>
-        <w:t>sau khi in màu xong, xịt dạ quang lên kính rồi mới in màu</w:t>
-      </w:r>
-    </w:p>
-    <w:p>
-      <w:pPr>
-        <w:pStyle w:val="Heading5"/>
+    </w:p>
+    <w:p>
+      <w:pPr>
+        <w:ind w:left="720"/>
+      </w:pPr>
+    </w:p>
+    <w:p>
+      <w:pPr>
+        <w:ind w:left="720"/>
+      </w:pPr>
+    </w:p>
+    <w:p>
+      <w:pPr>
+        <w:ind w:left="720"/>
+      </w:pPr>
+    </w:p>
+    <w:p>
+      <w:pPr>
+        <w:ind w:left="720"/>
+      </w:pPr>
+    </w:p>
+    <w:p>
+      <w:pPr>
+        <w:ind w:left="720"/>
+      </w:pPr>
+    </w:p>
+    <w:p>
+      <w:pPr>
+        <w:ind w:left="720"/>
+      </w:pPr>
+      <w:r>
+        <w:lastRenderedPageBreak/>
+        <w:t xml:space="preserve">• </w:t>
+      </w:r>
+      <w:r>
+        <w:t xml:space="preserve">Bàn glass, thư </w:t>
+      </w:r>
+      <w:proofErr w:type="gramStart"/>
+      <w:r>
+        <w:t>mục  “</w:t>
+      </w:r>
+      <w:proofErr w:type="gramEnd"/>
+      <w:r>
+        <w:t xml:space="preserve"> khay 1 ngay 10 </w:t>
+      </w:r>
+      <w:r>
+        <w:t>luminous</w:t>
+      </w:r>
+      <w:r>
+        <w:t xml:space="preserve"> “</w:t>
+      </w:r>
+    </w:p>
+    <w:p>
+      <w:pPr>
+        <w:ind w:left="720"/>
+      </w:pPr>
+      <w:r>
+        <w:rPr>
+          <w:noProof/>
+        </w:rPr>
+        <w:drawing>
+          <wp:inline distT="0" distB="0" distL="0" distR="0" wp14:anchorId="74D09369" wp14:editId="1817D1B8">
+            <wp:extent cx="3724275" cy="1971675"/>
+            <wp:effectExtent l="0" t="0" r="9525" b="9525"/>
+            <wp:docPr id="15" name="Picture 15"/>
+            <wp:cNvGraphicFramePr>
+              <a:graphicFrameLocks xmlns:a="http://schemas.openxmlformats.org/drawingml/2006/main" noChangeAspect="1"/>
+            </wp:cNvGraphicFramePr>
+            <a:graphic xmlns:a="http://schemas.openxmlformats.org/drawingml/2006/main">
+              <a:graphicData uri="http://schemas.openxmlformats.org/drawingml/2006/picture">
+                <pic:pic xmlns:pic="http://schemas.openxmlformats.org/drawingml/2006/picture">
+                  <pic:nvPicPr>
+                    <pic:cNvPr id="1" name=""/>
+                    <pic:cNvPicPr/>
+                  </pic:nvPicPr>
+                  <pic:blipFill>
+                    <a:blip r:embed="rId22"/>
+                    <a:stretch>
+                      <a:fillRect/>
+                    </a:stretch>
+                  </pic:blipFill>
+                  <pic:spPr>
+                    <a:xfrm>
+                      <a:off x="0" y="0"/>
+                      <a:ext cx="3724275" cy="1971675"/>
+                    </a:xfrm>
+                    <a:prstGeom prst="rect">
+                      <a:avLst/>
+                    </a:prstGeom>
+                  </pic:spPr>
+                </pic:pic>
+              </a:graphicData>
+            </a:graphic>
+          </wp:inline>
+        </w:drawing>
+      </w:r>
+    </w:p>
+    <w:p>
+      <w:pPr>
+        <w:ind w:left="720"/>
+      </w:pPr>
+      <w:r>
+        <w:rPr>
+          <w:noProof/>
+        </w:rPr>
+        <w:drawing>
+          <wp:anchor distT="0" distB="0" distL="114300" distR="114300" simplePos="0" relativeHeight="251665408" behindDoc="0" locked="0" layoutInCell="1" allowOverlap="1" wp14:anchorId="3069E6CB" wp14:editId="69C7C678">
+            <wp:simplePos x="0" y="0"/>
+            <wp:positionH relativeFrom="margin">
+              <wp:posOffset>-196215</wp:posOffset>
+            </wp:positionH>
+            <wp:positionV relativeFrom="paragraph">
+              <wp:posOffset>285750</wp:posOffset>
+            </wp:positionV>
+            <wp:extent cx="7358380" cy="753110"/>
+            <wp:effectExtent l="0" t="0" r="0" b="8890"/>
+            <wp:wrapSquare wrapText="bothSides"/>
+            <wp:docPr id="16" name="Picture 16"/>
+            <wp:cNvGraphicFramePr>
+              <a:graphicFrameLocks xmlns:a="http://schemas.openxmlformats.org/drawingml/2006/main" noChangeAspect="1"/>
+            </wp:cNvGraphicFramePr>
+            <a:graphic xmlns:a="http://schemas.openxmlformats.org/drawingml/2006/main">
+              <a:graphicData uri="http://schemas.openxmlformats.org/drawingml/2006/picture">
+                <pic:pic xmlns:pic="http://schemas.openxmlformats.org/drawingml/2006/picture">
+                  <pic:nvPicPr>
+                    <pic:cNvPr id="1" name=""/>
+                    <pic:cNvPicPr/>
+                  </pic:nvPicPr>
+                  <pic:blipFill>
+                    <a:blip r:embed="rId23">
+                      <a:extLst>
+                        <a:ext uri="{28A0092B-C50C-407E-A947-70E740481C1C}">
+                          <a14:useLocalDpi xmlns:a14="http://schemas.microsoft.com/office/drawing/2010/main" val="0"/>
+                        </a:ext>
+                      </a:extLst>
+                    </a:blip>
+                    <a:stretch>
+                      <a:fillRect/>
+                    </a:stretch>
+                  </pic:blipFill>
+                  <pic:spPr>
+                    <a:xfrm>
+                      <a:off x="0" y="0"/>
+                      <a:ext cx="7358380" cy="753110"/>
+                    </a:xfrm>
+                    <a:prstGeom prst="rect">
+                      <a:avLst/>
+                    </a:prstGeom>
+                  </pic:spPr>
+                </pic:pic>
+              </a:graphicData>
+            </a:graphic>
+            <wp14:sizeRelH relativeFrom="page">
+              <wp14:pctWidth>0</wp14:pctWidth>
+            </wp14:sizeRelH>
+            <wp14:sizeRelV relativeFrom="page">
+              <wp14:pctHeight>0</wp14:pctHeight>
+            </wp14:sizeRelV>
+          </wp:anchor>
+        </w:drawing>
+      </w:r>
+      <w:r>
+        <w:t>Hình 10</w:t>
+      </w:r>
+      <w:r>
+        <w:t xml:space="preserve">: thư </w:t>
+      </w:r>
+      <w:proofErr w:type="gramStart"/>
+      <w:r>
+        <w:t>mục  “</w:t>
+      </w:r>
+      <w:proofErr w:type="gramEnd"/>
+      <w:r>
+        <w:t xml:space="preserve">khay 1 ngay 10 </w:t>
+      </w:r>
+      <w:r>
+        <w:t>luminous</w:t>
+      </w:r>
+      <w:r>
+        <w:t>” , với quy trình bên dưới</w:t>
+      </w:r>
+    </w:p>
+    <w:p/>
+    <w:p/>
+    <w:p>
+      <w:pPr>
+        <w:pStyle w:val="Heading3"/>
         <w:numPr>
           <w:ilvl w:val="0"/>
-          <w:numId w:val="11"/>
+          <w:numId w:val="9"/>
         </w:numPr>
       </w:pPr>
       <w:r>
-        <w:lastRenderedPageBreak/>
         <w:t>Hướng dẫn sử dụng phần mềm in</w:t>
       </w:r>
     </w:p>
@@ -873,7 +1444,7 @@
                     <pic:cNvPicPr/>
                   </pic:nvPicPr>
                   <pic:blipFill>
-                    <a:blip r:embed="rId18"/>
+                    <a:blip r:embed="rId24"/>
                     <a:stretch>
                       <a:fillRect/>
                     </a:stretch>
@@ -931,7 +1502,7 @@
                     <pic:cNvPicPr/>
                   </pic:nvPicPr>
                   <pic:blipFill>
-                    <a:blip r:embed="rId19">
+                    <a:blip r:embed="rId25">
                       <a:extLst>
                         <a:ext uri="{28A0092B-C50C-407E-A947-70E740481C1C}">
                           <a14:useLocalDpi xmlns:a14="http://schemas.microsoft.com/office/drawing/2010/main" val="0"/>
@@ -998,75 +1569,45 @@
       <w:pPr>
         <w:ind w:left="720"/>
       </w:pPr>
-      <w:r>
-        <w:br/>
-      </w:r>
     </w:p>
     <w:p>
       <w:pPr>
         <w:ind w:left="720"/>
       </w:pPr>
-    </w:p>
-    <w:p>
-      <w:pPr>
-        <w:ind w:left="720"/>
-      </w:pPr>
-    </w:p>
-    <w:p>
-      <w:pPr>
-        <w:ind w:left="720"/>
-      </w:pPr>
-    </w:p>
-    <w:p>
-      <w:pPr>
-        <w:ind w:left="720"/>
-      </w:pPr>
-    </w:p>
-    <w:p>
-      <w:pPr>
-        <w:ind w:left="720"/>
-      </w:pPr>
-    </w:p>
-    <w:p>
-      <w:pPr>
-        <w:ind w:left="720"/>
-      </w:pPr>
-    </w:p>
-    <w:p>
-      <w:pPr>
-        <w:ind w:left="720"/>
-      </w:pPr>
-    </w:p>
-    <w:p>
-      <w:pPr>
-        <w:ind w:left="720"/>
-      </w:pPr>
-    </w:p>
-    <w:p>
-      <w:pPr>
-        <w:ind w:left="720"/>
-      </w:pPr>
-    </w:p>
-    <w:p>
-      <w:pPr>
-        <w:ind w:left="720"/>
-      </w:pPr>
-      <w:r>
-        <w:lastRenderedPageBreak/>
+      <w:r>
         <w:t xml:space="preserve">• Giao diện sử dụng </w:t>
       </w:r>
     </w:p>
     <w:p>
       <w:r>
         <w:object w:dxaOrig="29359" w:dyaOrig="15873">
-          <v:shape id="_x0000_i1030" type="#_x0000_t75" style="width:538.5pt;height:291pt" o:ole="">
-            <v:imagedata r:id="rId20" o:title=""/>
+          <v:shape id="_x0000_i1029" type="#_x0000_t75" style="width:538.5pt;height:291pt" o:ole="">
+            <v:imagedata r:id="rId26" o:title=""/>
           </v:shape>
-          <o:OLEObject Type="Embed" ProgID="Unknown" ShapeID="_x0000_i1030" DrawAspect="Content" ObjectID="_1628693041" r:id="rId21"/>
+          <o:OLEObject Type="Embed" ProgID="Unknown" ShapeID="_x0000_i1029" DrawAspect="Content" ObjectID="_1629116931" r:id="rId27"/>
         </w:object>
       </w:r>
     </w:p>
     <w:p>
+      <w:pPr>
+        <w:ind w:left="720" w:firstLine="720"/>
+      </w:pPr>
+      <w:r>
+        <w:t xml:space="preserve">Hình 11: giao diện phần </w:t>
+      </w:r>
+      <w:proofErr w:type="gramStart"/>
+      <w:r>
+        <w:t>mềm  convert</w:t>
+      </w:r>
+      <w:proofErr w:type="gramEnd"/>
+      <w:r>
+        <w:t xml:space="preserve"> file in  </w:t>
+      </w:r>
+      <w:r>
+        <w:t>Productionserver10</w:t>
+      </w:r>
+    </w:p>
+    <w:p>
       <w:r>
         <w:t xml:space="preserve">+ Click chọn </w:t>
       </w:r>
@@ -1119,6 +1660,14 @@
         </w:rPr>
       </w:pPr>
     </w:p>
+    <w:p/>
+    <w:p/>
+    <w:p/>
+    <w:p/>
+    <w:p/>
+    <w:p/>
+    <w:p/>
+    <w:p/>
     <w:p>
       <w:pPr>
         <w:pStyle w:val="ListParagraph"/>
@@ -1134,6 +1683,7 @@
         <w:rPr>
           <w:noProof/>
         </w:rPr>
+        <w:lastRenderedPageBreak/>
         <w:drawing>
           <wp:anchor distT="0" distB="0" distL="114300" distR="114300" simplePos="0" relativeHeight="251661312" behindDoc="0" locked="0" layoutInCell="1" allowOverlap="1" wp14:anchorId="2B7FC8DA" wp14:editId="60491A4D">
             <wp:simplePos x="0" y="0"/>
@@ -1158,7 +1708,7 @@
                     <pic:cNvPicPr/>
                   </pic:nvPicPr>
                   <pic:blipFill>
-                    <a:blip r:embed="rId22">
+                    <a:blip r:embed="rId28">
                       <a:extLst>
                         <a:ext uri="{28A0092B-C50C-407E-A947-70E740481C1C}">
                           <a14:useLocalDpi xmlns:a14="http://schemas.microsoft.com/office/drawing/2010/main" val="0"/>
@@ -1229,6 +1779,9 @@
         </w:rPr>
         <w:t>Giao diện sử dụng</w:t>
       </w:r>
+      <w:r>
+        <w:t xml:space="preserve"> </w:t>
+      </w:r>
     </w:p>
     <w:p>
       <w:pPr>
@@ -1238,12 +1791,71 @@
           <w:lang w:val="vi-VN"/>
         </w:rPr>
       </w:pPr>
-      <w:r>
-        <w:rPr>
-          <w:lang w:val="vi-VN"/>
-        </w:rPr>
-        <w:t xml:space="preserve"> </w:t>
-      </w:r>
+    </w:p>
+    <w:p>
+      <w:pPr>
+        <w:pStyle w:val="ListParagraph"/>
+        <w:ind w:left="1080" w:firstLine="360"/>
+      </w:pPr>
+      <w:r>
+        <w:rPr>
+          <w:noProof/>
+        </w:rPr>
+        <w:object w:dxaOrig="225" w:dyaOrig="225">
+          <v:shape id="_x0000_s1031" type="#_x0000_t75" style="position:absolute;left:0;text-align:left;margin-left:-26.25pt;margin-top:0;width:591.75pt;height:319.8pt;z-index:251667456;mso-position-horizontal-relative:text;mso-position-vertical-relative:text">
+            <v:imagedata r:id="rId29" o:title=""/>
+            <w10:wrap type="square"/>
+          </v:shape>
+          <o:OLEObject Type="Embed" ProgID="Unknown" ShapeID="_x0000_s1031" DrawAspect="Content" ObjectID="_1629116932" r:id="rId30"/>
+        </w:object>
+      </w:r>
+      <w:r>
+        <w:t>Hình 12:  giao diện phần mềm điều khiển máy in RYPC</w:t>
+      </w:r>
+    </w:p>
+    <w:p/>
+    <w:p>
+      <w:r>
+        <w:t xml:space="preserve">1: bảng điều khiển file in ở </w:t>
+      </w:r>
+      <w:proofErr w:type="gramStart"/>
+      <w:r>
+        <w:t>‘ Task</w:t>
+      </w:r>
+      <w:proofErr w:type="gramEnd"/>
+      <w:r>
+        <w:t xml:space="preserve"> select “</w:t>
+      </w:r>
+    </w:p>
+    <w:p>
+      <w:r>
+        <w:t xml:space="preserve">2: file máy in có thể đọc nằm ở ổ </w:t>
+      </w:r>
+      <w:proofErr w:type="gramStart"/>
+      <w:r>
+        <w:t>“ D:\0000</w:t>
+      </w:r>
+      <w:proofErr w:type="gramEnd"/>
+      <w:r>
+        <w:t xml:space="preserve"> “</w:t>
+      </w:r>
+    </w:p>
+    <w:p>
+      <w:r>
+        <w:t>3: khu vực hiển thị file in</w:t>
+      </w:r>
+    </w:p>
+    <w:p>
+      <w:r>
+        <w:t xml:space="preserve">4: kick chuột phải vào khu vực 3 </w:t>
+      </w:r>
+    </w:p>
+    <w:p>
+      <w:r>
+        <w:t>5: điều khiển đầu in, pause, stop,…</w:t>
+      </w:r>
+      <w:bookmarkStart w:id="0" w:name="_GoBack"/>
+      <w:bookmarkEnd w:id="0"/>
     </w:p>
     <w:sectPr>
       <w:pgSz w:w="12240" w:h="15840"/>
@@ -1344,6 +1956,92 @@
     </w:lvl>
   </w:abstractNum>
   <w:abstractNum w:abstractNumId="1" w15:restartNumberingAfterBreak="0">
+    <w:nsid w:val="0A8835C8"/>
+    <w:multiLevelType w:val="hybridMultilevel"/>
+    <w:tmpl w:val="04E65282"/>
+    <w:lvl w:ilvl="0" w:tplc="04090013">
+      <w:start w:val="1"/>
+      <w:numFmt w:val="upperRoman"/>
+      <w:lvlText w:val="%1."/>
+      <w:lvlJc w:val="right"/>
+      <w:pPr>
+        <w:ind w:left="1440" w:hanging="360"/>
+      </w:pPr>
+    </w:lvl>
+    <w:lvl w:ilvl="1" w:tplc="04090019" w:tentative="1">
+      <w:start w:val="1"/>
+      <w:numFmt w:val="lowerLetter"/>
+      <w:lvlText w:val="%2."/>
+      <w:lvlJc w:val="left"/>
+      <w:pPr>
+        <w:ind w:left="2160" w:hanging="360"/>
+      </w:pPr>
+    </w:lvl>
+    <w:lvl w:ilvl="2" w:tplc="0409001B" w:tentative="1">
+      <w:start w:val="1"/>
+      <w:numFmt w:val="lowerRoman"/>
+      <w:lvlText w:val="%3."/>
+      <w:lvlJc w:val="right"/>
+      <w:pPr>
+        <w:ind w:left="2880" w:hanging="180"/>
+      </w:pPr>
+    </w:lvl>
+    <w:lvl w:ilvl="3" w:tplc="0409000F" w:tentative="1">
+      <w:start w:val="1"/>
+      <w:numFmt w:val="decimal"/>
+      <w:lvlText w:val="%4."/>
+      <w:lvlJc w:val="left"/>
+      <w:pPr>
+        <w:ind w:left="3600" w:hanging="360"/>
+      </w:pPr>
+    </w:lvl>
+    <w:lvl w:ilvl="4" w:tplc="04090019" w:tentative="1">
+      <w:start w:val="1"/>
+      <w:numFmt w:val="lowerLetter"/>
+      <w:lvlText w:val="%5."/>
+      <w:lvlJc w:val="left"/>
+      <w:pPr>
+        <w:ind w:left="4320" w:hanging="360"/>
+      </w:pPr>
+    </w:lvl>
+    <w:lvl w:ilvl="5" w:tplc="0409001B" w:tentative="1">
+      <w:start w:val="1"/>
+      <w:numFmt w:val="lowerRoman"/>
+      <w:lvlText w:val="%6."/>
+      <w:lvlJc w:val="right"/>
+      <w:pPr>
+        <w:ind w:left="5040" w:hanging="180"/>
+      </w:pPr>
+    </w:lvl>
+    <w:lvl w:ilvl="6" w:tplc="0409000F" w:tentative="1">
+      <w:start w:val="1"/>
+      <w:numFmt w:val="decimal"/>
+      <w:lvlText w:val="%7."/>
+      <w:lvlJc w:val="left"/>
+      <w:pPr>
+        <w:ind w:left="5760" w:hanging="360"/>
+      </w:pPr>
+    </w:lvl>
+    <w:lvl w:ilvl="7" w:tplc="04090019" w:tentative="1">
+      <w:start w:val="1"/>
+      <w:numFmt w:val="lowerLetter"/>
+      <w:lvlText w:val="%8."/>
+      <w:lvlJc w:val="left"/>
+      <w:pPr>
+        <w:ind w:left="6480" w:hanging="360"/>
+      </w:pPr>
+    </w:lvl>
+    <w:lvl w:ilvl="8" w:tplc="0409001B" w:tentative="1">
+      <w:start w:val="1"/>
+      <w:numFmt w:val="lowerRoman"/>
+      <w:lvlText w:val="%9."/>
+      <w:lvlJc w:val="right"/>
+      <w:pPr>
+        <w:ind w:left="7200" w:hanging="180"/>
+      </w:pPr>
+    </w:lvl>
+  </w:abstractNum>
+  <w:abstractNum w:abstractNumId="2" w15:restartNumberingAfterBreak="0">
     <w:nsid w:val="100C4A14"/>
     <w:multiLevelType w:val="hybridMultilevel"/>
     <w:tmpl w:val="5A7CC0A6"/>
@@ -1429,7 +2127,7 @@
       </w:pPr>
     </w:lvl>
   </w:abstractNum>
-  <w:abstractNum w:abstractNumId="2" w15:restartNumberingAfterBreak="0">
+  <w:abstractNum w:abstractNumId="3" w15:restartNumberingAfterBreak="0">
     <w:nsid w:val="151D38C4"/>
     <w:multiLevelType w:val="hybridMultilevel"/>
     <w:tmpl w:val="46CEDCDC"/>
@@ -1515,7 +2213,7 @@
       </w:pPr>
     </w:lvl>
   </w:abstractNum>
-  <w:abstractNum w:abstractNumId="3" w15:restartNumberingAfterBreak="0">
+  <w:abstractNum w:abstractNumId="4" w15:restartNumberingAfterBreak="0">
     <w:nsid w:val="24173D1D"/>
     <w:multiLevelType w:val="hybridMultilevel"/>
     <w:tmpl w:val="FDDA35AA"/>
@@ -1601,7 +2299,7 @@
       </w:pPr>
     </w:lvl>
   </w:abstractNum>
-  <w:abstractNum w:abstractNumId="4" w15:restartNumberingAfterBreak="0">
+  <w:abstractNum w:abstractNumId="5" w15:restartNumberingAfterBreak="0">
     <w:nsid w:val="25252622"/>
     <w:multiLevelType w:val="hybridMultilevel"/>
     <w:tmpl w:val="2EC248E2"/>
@@ -1687,15 +2385,15 @@
       </w:pPr>
     </w:lvl>
   </w:abstractNum>
-  <w:abstractNum w:abstractNumId="5" w15:restartNumberingAfterBreak="0">
+  <w:abstractNum w:abstractNumId="6" w15:restartNumberingAfterBreak="0">
     <w:nsid w:val="265F3E55"/>
     <w:multiLevelType w:val="hybridMultilevel"/>
-    <w:tmpl w:val="317A8DBA"/>
-    <w:lvl w:ilvl="0" w:tplc="0409000F">
-      <w:start w:val="1"/>
-      <w:numFmt w:val="decimal"/>
+    <w:tmpl w:val="68587CD4"/>
+    <w:lvl w:ilvl="0" w:tplc="04090013">
+      <w:start w:val="1"/>
+      <w:numFmt w:val="upperRoman"/>
       <w:lvlText w:val="%1."/>
-      <w:lvlJc w:val="left"/>
+      <w:lvlJc w:val="right"/>
       <w:pPr>
         <w:ind w:left="720" w:hanging="360"/>
       </w:pPr>
@@ -1773,10 +2471,10 @@
       </w:pPr>
     </w:lvl>
   </w:abstractNum>
-  <w:abstractNum w:abstractNumId="6" w15:restartNumberingAfterBreak="0">
+  <w:abstractNum w:abstractNumId="7" w15:restartNumberingAfterBreak="0">
     <w:nsid w:val="2EE844BE"/>
     <w:multiLevelType w:val="hybridMultilevel"/>
-    <w:tmpl w:val="F162D426"/>
+    <w:tmpl w:val="F914022E"/>
     <w:lvl w:ilvl="0" w:tplc="04090013">
       <w:start w:val="1"/>
       <w:numFmt w:val="upperRoman"/>
@@ -1859,7 +2557,7 @@
       </w:pPr>
     </w:lvl>
   </w:abstractNum>
-  <w:abstractNum w:abstractNumId="7" w15:restartNumberingAfterBreak="0">
+  <w:abstractNum w:abstractNumId="8" w15:restartNumberingAfterBreak="0">
     <w:nsid w:val="3B404DBA"/>
     <w:multiLevelType w:val="hybridMultilevel"/>
     <w:tmpl w:val="5A8C44B6"/>
@@ -1945,7 +2643,7 @@
       </w:pPr>
     </w:lvl>
   </w:abstractNum>
-  <w:abstractNum w:abstractNumId="8" w15:restartNumberingAfterBreak="0">
+  <w:abstractNum w:abstractNumId="9" w15:restartNumberingAfterBreak="0">
     <w:nsid w:val="406075C1"/>
     <w:multiLevelType w:val="hybridMultilevel"/>
     <w:tmpl w:val="402A088A"/>
@@ -2031,7 +2729,7 @@
       </w:pPr>
     </w:lvl>
   </w:abstractNum>
-  <w:abstractNum w:abstractNumId="9" w15:restartNumberingAfterBreak="0">
+  <w:abstractNum w:abstractNumId="10" w15:restartNumberingAfterBreak="0">
     <w:nsid w:val="4EA440DB"/>
     <w:multiLevelType w:val="hybridMultilevel"/>
     <w:tmpl w:val="BC86FD10"/>
@@ -2144,7 +2842,179 @@
       </w:rPr>
     </w:lvl>
   </w:abstractNum>
-  <w:abstractNum w:abstractNumId="10" w15:restartNumberingAfterBreak="0">
+  <w:abstractNum w:abstractNumId="11" w15:restartNumberingAfterBreak="0">
+    <w:nsid w:val="4FFB2897"/>
+    <w:multiLevelType w:val="hybridMultilevel"/>
+    <w:tmpl w:val="DD18871E"/>
+    <w:lvl w:ilvl="0" w:tplc="04090013">
+      <w:start w:val="1"/>
+      <w:numFmt w:val="upperRoman"/>
+      <w:lvlText w:val="%1."/>
+      <w:lvlJc w:val="right"/>
+      <w:pPr>
+        <w:ind w:left="1440" w:hanging="360"/>
+      </w:pPr>
+    </w:lvl>
+    <w:lvl w:ilvl="1" w:tplc="04090019" w:tentative="1">
+      <w:start w:val="1"/>
+      <w:numFmt w:val="lowerLetter"/>
+      <w:lvlText w:val="%2."/>
+      <w:lvlJc w:val="left"/>
+      <w:pPr>
+        <w:ind w:left="2160" w:hanging="360"/>
+      </w:pPr>
+    </w:lvl>
+    <w:lvl w:ilvl="2" w:tplc="0409001B" w:tentative="1">
+      <w:start w:val="1"/>
+      <w:numFmt w:val="lowerRoman"/>
+      <w:lvlText w:val="%3."/>
+      <w:lvlJc w:val="right"/>
+      <w:pPr>
+        <w:ind w:left="2880" w:hanging="180"/>
+      </w:pPr>
+    </w:lvl>
+    <w:lvl w:ilvl="3" w:tplc="0409000F" w:tentative="1">
+      <w:start w:val="1"/>
+      <w:numFmt w:val="decimal"/>
+      <w:lvlText w:val="%4."/>
+      <w:lvlJc w:val="left"/>
+      <w:pPr>
+        <w:ind w:left="3600" w:hanging="360"/>
+      </w:pPr>
+    </w:lvl>
+    <w:lvl w:ilvl="4" w:tplc="04090019" w:tentative="1">
+      <w:start w:val="1"/>
+      <w:numFmt w:val="lowerLetter"/>
+      <w:lvlText w:val="%5."/>
+      <w:lvlJc w:val="left"/>
+      <w:pPr>
+        <w:ind w:left="4320" w:hanging="360"/>
+      </w:pPr>
+    </w:lvl>
+    <w:lvl w:ilvl="5" w:tplc="0409001B" w:tentative="1">
+      <w:start w:val="1"/>
+      <w:numFmt w:val="lowerRoman"/>
+      <w:lvlText w:val="%6."/>
+      <w:lvlJc w:val="right"/>
+      <w:pPr>
+        <w:ind w:left="5040" w:hanging="180"/>
+      </w:pPr>
+    </w:lvl>
+    <w:lvl w:ilvl="6" w:tplc="0409000F" w:tentative="1">
+      <w:start w:val="1"/>
+      <w:numFmt w:val="decimal"/>
+      <w:lvlText w:val="%7."/>
+      <w:lvlJc w:val="left"/>
+      <w:pPr>
+        <w:ind w:left="5760" w:hanging="360"/>
+      </w:pPr>
+    </w:lvl>
+    <w:lvl w:ilvl="7" w:tplc="04090019" w:tentative="1">
+      <w:start w:val="1"/>
+      <w:numFmt w:val="lowerLetter"/>
+      <w:lvlText w:val="%8."/>
+      <w:lvlJc w:val="left"/>
+      <w:pPr>
+        <w:ind w:left="6480" w:hanging="360"/>
+      </w:pPr>
+    </w:lvl>
+    <w:lvl w:ilvl="8" w:tplc="0409001B" w:tentative="1">
+      <w:start w:val="1"/>
+      <w:numFmt w:val="lowerRoman"/>
+      <w:lvlText w:val="%9."/>
+      <w:lvlJc w:val="right"/>
+      <w:pPr>
+        <w:ind w:left="7200" w:hanging="180"/>
+      </w:pPr>
+    </w:lvl>
+  </w:abstractNum>
+  <w:abstractNum w:abstractNumId="12" w15:restartNumberingAfterBreak="0">
+    <w:nsid w:val="5C4B6E87"/>
+    <w:multiLevelType w:val="hybridMultilevel"/>
+    <w:tmpl w:val="0F54452A"/>
+    <w:lvl w:ilvl="0" w:tplc="04090013">
+      <w:start w:val="1"/>
+      <w:numFmt w:val="upperRoman"/>
+      <w:lvlText w:val="%1."/>
+      <w:lvlJc w:val="right"/>
+      <w:pPr>
+        <w:ind w:left="1440" w:hanging="360"/>
+      </w:pPr>
+    </w:lvl>
+    <w:lvl w:ilvl="1" w:tplc="04090019" w:tentative="1">
+      <w:start w:val="1"/>
+      <w:numFmt w:val="lowerLetter"/>
+      <w:lvlText w:val="%2."/>
+      <w:lvlJc w:val="left"/>
+      <w:pPr>
+        <w:ind w:left="2160" w:hanging="360"/>
+      </w:pPr>
+    </w:lvl>
+    <w:lvl w:ilvl="2" w:tplc="0409001B" w:tentative="1">
+      <w:start w:val="1"/>
+      <w:numFmt w:val="lowerRoman"/>
+      <w:lvlText w:val="%3."/>
+      <w:lvlJc w:val="right"/>
+      <w:pPr>
+        <w:ind w:left="2880" w:hanging="180"/>
+      </w:pPr>
+    </w:lvl>
+    <w:lvl w:ilvl="3" w:tplc="0409000F" w:tentative="1">
+      <w:start w:val="1"/>
+      <w:numFmt w:val="decimal"/>
+      <w:lvlText w:val="%4."/>
+      <w:lvlJc w:val="left"/>
+      <w:pPr>
+        <w:ind w:left="3600" w:hanging="360"/>
+      </w:pPr>
+    </w:lvl>
+    <w:lvl w:ilvl="4" w:tplc="04090019" w:tentative="1">
+      <w:start w:val="1"/>
+      <w:numFmt w:val="lowerLetter"/>
+      <w:lvlText w:val="%5."/>
+      <w:lvlJc w:val="left"/>
+      <w:pPr>
+        <w:ind w:left="4320" w:hanging="360"/>
+      </w:pPr>
+    </w:lvl>
+    <w:lvl w:ilvl="5" w:tplc="0409001B" w:tentative="1">
+      <w:start w:val="1"/>
+      <w:numFmt w:val="lowerRoman"/>
+      <w:lvlText w:val="%6."/>
+      <w:lvlJc w:val="right"/>
+      <w:pPr>
+        <w:ind w:left="5040" w:hanging="180"/>
+      </w:pPr>
+    </w:lvl>
+    <w:lvl w:ilvl="6" w:tplc="0409000F" w:tentative="1">
+      <w:start w:val="1"/>
+      <w:numFmt w:val="decimal"/>
+      <w:lvlText w:val="%7."/>
+      <w:lvlJc w:val="left"/>
+      <w:pPr>
+        <w:ind w:left="5760" w:hanging="360"/>
+      </w:pPr>
+    </w:lvl>
+    <w:lvl w:ilvl="7" w:tplc="04090019" w:tentative="1">
+      <w:start w:val="1"/>
+      <w:numFmt w:val="lowerLetter"/>
+      <w:lvlText w:val="%8."/>
+      <w:lvlJc w:val="left"/>
+      <w:pPr>
+        <w:ind w:left="6480" w:hanging="360"/>
+      </w:pPr>
+    </w:lvl>
+    <w:lvl w:ilvl="8" w:tplc="0409001B" w:tentative="1">
+      <w:start w:val="1"/>
+      <w:numFmt w:val="lowerRoman"/>
+      <w:lvlText w:val="%9."/>
+      <w:lvlJc w:val="right"/>
+      <w:pPr>
+        <w:ind w:left="7200" w:hanging="180"/>
+      </w:pPr>
+    </w:lvl>
+  </w:abstractNum>
+  <w:abstractNum w:abstractNumId="13" w15:restartNumberingAfterBreak="0">
     <w:nsid w:val="655001B6"/>
     <w:multiLevelType w:val="hybridMultilevel"/>
     <w:tmpl w:val="BEE4E700"/>
@@ -2230,7 +3100,7 @@
       </w:pPr>
     </w:lvl>
   </w:abstractNum>
-  <w:abstractNum w:abstractNumId="11" w15:restartNumberingAfterBreak="0">
+  <w:abstractNum w:abstractNumId="14" w15:restartNumberingAfterBreak="0">
     <w:nsid w:val="6F51583F"/>
     <w:multiLevelType w:val="hybridMultilevel"/>
     <w:tmpl w:val="73201C9A"/>
@@ -2316,7 +3186,179 @@
       </w:pPr>
     </w:lvl>
   </w:abstractNum>
-  <w:abstractNum w:abstractNumId="12" w15:restartNumberingAfterBreak="0">
+  <w:abstractNum w:abstractNumId="15" w15:restartNumberingAfterBreak="0">
+    <w:nsid w:val="73136474"/>
+    <w:multiLevelType w:val="hybridMultilevel"/>
+    <w:tmpl w:val="65CA7304"/>
+    <w:lvl w:ilvl="0" w:tplc="04090019">
+      <w:start w:val="1"/>
+      <w:numFmt w:val="lowerLetter"/>
+      <w:lvlText w:val="%1."/>
+      <w:lvlJc w:val="left"/>
+      <w:pPr>
+        <w:ind w:left="1495" w:hanging="360"/>
+      </w:pPr>
+    </w:lvl>
+    <w:lvl w:ilvl="1" w:tplc="04090019" w:tentative="1">
+      <w:start w:val="1"/>
+      <w:numFmt w:val="lowerLetter"/>
+      <w:lvlText w:val="%2."/>
+      <w:lvlJc w:val="left"/>
+      <w:pPr>
+        <w:ind w:left="2215" w:hanging="360"/>
+      </w:pPr>
+    </w:lvl>
+    <w:lvl w:ilvl="2" w:tplc="0409001B" w:tentative="1">
+      <w:start w:val="1"/>
+      <w:numFmt w:val="lowerRoman"/>
+      <w:lvlText w:val="%3."/>
+      <w:lvlJc w:val="right"/>
+      <w:pPr>
+        <w:ind w:left="2935" w:hanging="180"/>
+      </w:pPr>
+    </w:lvl>
+    <w:lvl w:ilvl="3" w:tplc="0409000F" w:tentative="1">
+      <w:start w:val="1"/>
+      <w:numFmt w:val="decimal"/>
+      <w:lvlText w:val="%4."/>
+      <w:lvlJc w:val="left"/>
+      <w:pPr>
+        <w:ind w:left="3655" w:hanging="360"/>
+      </w:pPr>
+    </w:lvl>
+    <w:lvl w:ilvl="4" w:tplc="04090019" w:tentative="1">
+      <w:start w:val="1"/>
+      <w:numFmt w:val="lowerLetter"/>
+      <w:lvlText w:val="%5."/>
+      <w:lvlJc w:val="left"/>
+      <w:pPr>
+        <w:ind w:left="4375" w:hanging="360"/>
+      </w:pPr>
+    </w:lvl>
+    <w:lvl w:ilvl="5" w:tplc="0409001B" w:tentative="1">
+      <w:start w:val="1"/>
+      <w:numFmt w:val="lowerRoman"/>
+      <w:lvlText w:val="%6."/>
+      <w:lvlJc w:val="right"/>
+      <w:pPr>
+        <w:ind w:left="5095" w:hanging="180"/>
+      </w:pPr>
+    </w:lvl>
+    <w:lvl w:ilvl="6" w:tplc="0409000F" w:tentative="1">
+      <w:start w:val="1"/>
+      <w:numFmt w:val="decimal"/>
+      <w:lvlText w:val="%7."/>
+      <w:lvlJc w:val="left"/>
+      <w:pPr>
+        <w:ind w:left="5815" w:hanging="360"/>
+      </w:pPr>
+    </w:lvl>
+    <w:lvl w:ilvl="7" w:tplc="04090019" w:tentative="1">
+      <w:start w:val="1"/>
+      <w:numFmt w:val="lowerLetter"/>
+      <w:lvlText w:val="%8."/>
+      <w:lvlJc w:val="left"/>
+      <w:pPr>
+        <w:ind w:left="6535" w:hanging="360"/>
+      </w:pPr>
+    </w:lvl>
+    <w:lvl w:ilvl="8" w:tplc="0409001B" w:tentative="1">
+      <w:start w:val="1"/>
+      <w:numFmt w:val="lowerRoman"/>
+      <w:lvlText w:val="%9."/>
+      <w:lvlJc w:val="right"/>
+      <w:pPr>
+        <w:ind w:left="7255" w:hanging="180"/>
+      </w:pPr>
+    </w:lvl>
+  </w:abstractNum>
+  <w:abstractNum w:abstractNumId="16" w15:restartNumberingAfterBreak="0">
+    <w:nsid w:val="74884DA9"/>
+    <w:multiLevelType w:val="hybridMultilevel"/>
+    <w:tmpl w:val="7FB827C2"/>
+    <w:lvl w:ilvl="0" w:tplc="04090013">
+      <w:start w:val="1"/>
+      <w:numFmt w:val="upperRoman"/>
+      <w:lvlText w:val="%1."/>
+      <w:lvlJc w:val="right"/>
+      <w:pPr>
+        <w:ind w:left="720" w:hanging="360"/>
+      </w:pPr>
+    </w:lvl>
+    <w:lvl w:ilvl="1" w:tplc="04090019" w:tentative="1">
+      <w:start w:val="1"/>
+      <w:numFmt w:val="lowerLetter"/>
+      <w:lvlText w:val="%2."/>
+      <w:lvlJc w:val="left"/>
+      <w:pPr>
+        <w:ind w:left="1440" w:hanging="360"/>
+      </w:pPr>
+    </w:lvl>
+    <w:lvl w:ilvl="2" w:tplc="0409001B" w:tentative="1">
+      <w:start w:val="1"/>
+      <w:numFmt w:val="lowerRoman"/>
+      <w:lvlText w:val="%3."/>
+      <w:lvlJc w:val="right"/>
+      <w:pPr>
+        <w:ind w:left="2160" w:hanging="180"/>
+      </w:pPr>
+    </w:lvl>
+    <w:lvl w:ilvl="3" w:tplc="0409000F" w:tentative="1">
+      <w:start w:val="1"/>
+      <w:numFmt w:val="decimal"/>
+      <w:lvlText w:val="%4."/>
+      <w:lvlJc w:val="left"/>
+      <w:pPr>
+        <w:ind w:left="2880" w:hanging="360"/>
+      </w:pPr>
+    </w:lvl>
+    <w:lvl w:ilvl="4" w:tplc="04090019" w:tentative="1">
+      <w:start w:val="1"/>
+      <w:numFmt w:val="lowerLetter"/>
+      <w:lvlText w:val="%5."/>
+      <w:lvlJc w:val="left"/>
+      <w:pPr>
+        <w:ind w:left="3600" w:hanging="360"/>
+      </w:pPr>
+    </w:lvl>
+    <w:lvl w:ilvl="5" w:tplc="0409001B" w:tentative="1">
+      <w:start w:val="1"/>
+      <w:numFmt w:val="lowerRoman"/>
+      <w:lvlText w:val="%6."/>
+      <w:lvlJc w:val="right"/>
+      <w:pPr>
+        <w:ind w:left="4320" w:hanging="180"/>
+      </w:pPr>
+    </w:lvl>
+    <w:lvl w:ilvl="6" w:tplc="0409000F" w:tentative="1">
+      <w:start w:val="1"/>
+      <w:numFmt w:val="decimal"/>
+      <w:lvlText w:val="%7."/>
+      <w:lvlJc w:val="left"/>
+      <w:pPr>
+        <w:ind w:left="5040" w:hanging="360"/>
+      </w:pPr>
+    </w:lvl>
+    <w:lvl w:ilvl="7" w:tplc="04090019" w:tentative="1">
+      <w:start w:val="1"/>
+      <w:numFmt w:val="lowerLetter"/>
+      <w:lvlText w:val="%8."/>
+      <w:lvlJc w:val="left"/>
+      <w:pPr>
+        <w:ind w:left="5760" w:hanging="360"/>
+      </w:pPr>
+    </w:lvl>
+    <w:lvl w:ilvl="8" w:tplc="0409001B" w:tentative="1">
+      <w:start w:val="1"/>
+      <w:numFmt w:val="lowerRoman"/>
+      <w:lvlText w:val="%9."/>
+      <w:lvlJc w:val="right"/>
+      <w:pPr>
+        <w:ind w:left="6480" w:hanging="180"/>
+      </w:pPr>
+    </w:lvl>
+  </w:abstractNum>
+  <w:abstractNum w:abstractNumId="17" w15:restartNumberingAfterBreak="0">
     <w:nsid w:val="76DD5228"/>
     <w:multiLevelType w:val="hybridMultilevel"/>
     <w:tmpl w:val="9FDEA550"/>
@@ -2430,43 +3472,58 @@
     </w:lvl>
   </w:abstractNum>
   <w:num w:numId="1">
-    <w:abstractNumId w:val="1"/>
+    <w:abstractNumId w:val="2"/>
   </w:num>
   <w:num w:numId="2">
-    <w:abstractNumId w:val="2"/>
+    <w:abstractNumId w:val="3"/>
   </w:num>
   <w:num w:numId="3">
-    <w:abstractNumId w:val="4"/>
+    <w:abstractNumId w:val="5"/>
   </w:num>
   <w:num w:numId="4">
     <w:abstractNumId w:val="0"/>
   </w:num>
   <w:num w:numId="5">
+    <w:abstractNumId w:val="7"/>
+  </w:num>
+  <w:num w:numId="6">
+    <w:abstractNumId w:val="14"/>
+  </w:num>
+  <w:num w:numId="7">
+    <w:abstractNumId w:val="8"/>
+  </w:num>
+  <w:num w:numId="8">
+    <w:abstractNumId w:val="9"/>
+  </w:num>
+  <w:num w:numId="9">
     <w:abstractNumId w:val="6"/>
   </w:num>
-  <w:num w:numId="6">
+  <w:num w:numId="10">
+    <w:abstractNumId w:val="13"/>
+  </w:num>
+  <w:num w:numId="11">
+    <w:abstractNumId w:val="4"/>
+  </w:num>
+  <w:num w:numId="12">
+    <w:abstractNumId w:val="10"/>
+  </w:num>
+  <w:num w:numId="13">
+    <w:abstractNumId w:val="17"/>
+  </w:num>
+  <w:num w:numId="14">
+    <w:abstractNumId w:val="16"/>
+  </w:num>
+  <w:num w:numId="15">
+    <w:abstractNumId w:val="15"/>
+  </w:num>
+  <w:num w:numId="16">
+    <w:abstractNumId w:val="12"/>
+  </w:num>
+  <w:num w:numId="17">
     <w:abstractNumId w:val="11"/>
   </w:num>
-  <w:num w:numId="7">
-    <w:abstractNumId w:val="7"/>
-  </w:num>
-  <w:num w:numId="8">
-    <w:abstractNumId w:val="8"/>
-  </w:num>
-  <w:num w:numId="9">
-    <w:abstractNumId w:val="5"/>
-  </w:num>
-  <w:num w:numId="10">
-    <w:abstractNumId w:val="10"/>
-  </w:num>
-  <w:num w:numId="11">
-    <w:abstractNumId w:val="3"/>
-  </w:num>
-  <w:num w:numId="12">
-    <w:abstractNumId w:val="9"/>
-  </w:num>
-  <w:num w:numId="13">
-    <w:abstractNumId w:val="12"/>
+  <w:num w:numId="18">
+    <w:abstractNumId w:val="1"/>
   </w:num>
 </w:numbering>
 </file>
@@ -3138,6 +4195,29 @@
       <w:color w:val="2E74B5" w:themeColor="accent1" w:themeShade="BF"/>
     </w:rPr>
   </w:style>
+  <w:style w:type="character" w:styleId="Hyperlink">
+    <w:name w:val="Hyperlink"/>
+    <w:basedOn w:val="DefaultParagraphFont"/>
+    <w:uiPriority w:val="99"/>
+    <w:unhideWhenUsed/>
+    <w:rsid w:val="004D1824"/>
+    <w:rPr>
+      <w:color w:val="0563C1" w:themeColor="hyperlink"/>
+      <w:u w:val="single"/>
+    </w:rPr>
+  </w:style>
+  <w:style w:type="character" w:styleId="FollowedHyperlink">
+    <w:name w:val="FollowedHyperlink"/>
+    <w:basedOn w:val="DefaultParagraphFont"/>
+    <w:uiPriority w:val="99"/>
+    <w:semiHidden/>
+    <w:unhideWhenUsed/>
+    <w:rsid w:val="004D1824"/>
+    <w:rPr>
+      <w:color w:val="954F72" w:themeColor="followedHyperlink"/>
+      <w:u w:val="single"/>
+    </w:rPr>
+  </w:style>
 </w:styles>
 </file>
 
@@ -3407,7 +4487,7 @@
 </file>
 
 <file path=customXml/itemProps1.xml><?xml version="1.0" encoding="utf-8"?>
-<ds:datastoreItem xmlns:ds="http://schemas.openxmlformats.org/officeDocument/2006/customXml" ds:itemID="{F46563DC-B2F4-4439-8630-CC204C4F1BB5}">
+<ds:datastoreItem xmlns:ds="http://schemas.openxmlformats.org/officeDocument/2006/customXml" ds:itemID="{0804A274-952C-436B-85AE-EC21D372A459}">
   <ds:schemaRefs>
     <ds:schemaRef ds:uri="http://schemas.openxmlformats.org/officeDocument/2006/bibliography"/>
   </ds:schemaRefs>
